--- a/Warren_Robert_Clickable_Links.docx
+++ b/Warren_Robert_Clickable_Links.docx
@@ -155,6 +155,11 @@
       <w:r>
         <w:t xml:space="preserve"> </w:t>
       </w:r>
+      <w:r>
+        <w:t>(not working on website currently)</w:t>
+      </w:r>
+      <w:bookmarkStart w:id="0" w:name="_GoBack"/>
+      <w:bookmarkEnd w:id="0"/>
     </w:p>
     <w:p>
       <w:r>
@@ -171,8 +176,6 @@
       <w:r>
         <w:t xml:space="preserve"> </w:t>
       </w:r>
-      <w:bookmarkStart w:id="0" w:name="_GoBack"/>
-      <w:bookmarkEnd w:id="0"/>
     </w:p>
     <w:p/>
     <w:p>

--- a/Warren_Robert_Clickable_Links.docx
+++ b/Warren_Robert_Clickable_Links.docx
@@ -155,11 +155,6 @@
       <w:r>
         <w:t xml:space="preserve"> </w:t>
       </w:r>
-      <w:r>
-        <w:t>(not working on website currently)</w:t>
-      </w:r>
-      <w:bookmarkStart w:id="0" w:name="_GoBack"/>
-      <w:bookmarkEnd w:id="0"/>
     </w:p>
     <w:p>
       <w:r>
@@ -281,7 +276,13 @@
       </w:r>
     </w:p>
     <w:p/>
-    <w:p/>
+    <w:p>
+      <w:r>
+        <w:t>See Read Me for this information including all 4 weeks of video links.</w:t>
+      </w:r>
+      <w:bookmarkStart w:id="0" w:name="_GoBack"/>
+      <w:bookmarkEnd w:id="0"/>
+    </w:p>
     <w:sectPr>
       <w:pgSz w:w="12240" w:h="15840"/>
       <w:pgMar w:top="1440" w:right="1800" w:bottom="1440" w:left="1800" w:header="720" w:footer="720" w:gutter="0"/>
